--- a/_posts/DDKJ/CAS/2.1、利用骨架创建cas服务器项目 maven.docx
+++ b/_posts/DDKJ/CAS/2.1、利用骨架创建cas服务器项目 maven.docx
@@ -147,10 +147,26 @@
     <w:p>
       <w:pPr>
         <w:pStyle w:val="2"/>
+        <w:rPr>
+          <w:rFonts w:hint="eastAsia"/>
+        </w:rPr>
       </w:pPr>
-      <w:r>
-        <w:t>https://casinitializr.herokuapp.com/</w:t>
-      </w:r>
+      <w:hyperlink r:id="rId8" w:history="1">
+        <w:r>
+          <w:rPr>
+            <w:rStyle w:val="ab"/>
+          </w:rPr>
+          <w:t>https://casinitializr.herokuapp.com/</w:t>
+        </w:r>
+      </w:hyperlink>
+      <w:r>
+        <w:rPr>
+          <w:rFonts w:hint="eastAsia"/>
+        </w:rPr>
+        <w:t xml:space="preserve"> </w:t>
+      </w:r>
+      <w:bookmarkStart w:id="0" w:name="_GoBack"/>
+      <w:bookmarkEnd w:id="0"/>
     </w:p>
     <w:p/>
     <w:p>
@@ -177,11 +193,6 @@
       </w:r>
     </w:p>
     <w:p>
-      <w:pPr>
-        <w:rPr>
-          <w:rFonts w:hint="eastAsia"/>
-        </w:rPr>
-      </w:pPr>
       <w:r>
         <w:rPr>
           <w:noProof/>
@@ -202,7 +213,7 @@
                     <pic:cNvPicPr/>
                   </pic:nvPicPr>
                   <pic:blipFill>
-                    <a:blip r:embed="rId8"/>
+                    <a:blip r:embed="rId9"/>
                     <a:stretch>
                       <a:fillRect/>
                     </a:stretch>
@@ -224,12 +235,10 @@
       </w:r>
     </w:p>
     <w:p>
-      <w:pPr>
-        <w:rPr>
-          <w:rFonts w:hint="eastAsia"/>
-        </w:rPr>
-      </w:pPr>
-      <w:r>
+      <w:r>
+        <w:rPr>
+          <w:noProof/>
+        </w:rPr>
         <w:drawing>
           <wp:inline distT="0" distB="0" distL="0" distR="0" wp14:anchorId="3EECB825" wp14:editId="1A613EDB">
             <wp:extent cx="16027400" cy="7810500"/>
@@ -246,7 +255,7 @@
                     <pic:cNvPicPr/>
                   </pic:nvPicPr>
                   <pic:blipFill>
-                    <a:blip r:embed="rId9"/>
+                    <a:blip r:embed="rId10"/>
                     <a:stretch>
                       <a:fillRect/>
                     </a:stretch>
@@ -1568,16 +1577,16 @@
         </w:rPr>
         <w:t>、创建子工程（也就是上面骨架生成的工程</w:t>
       </w:r>
-      <w:bookmarkStart w:id="0" w:name="OLE_LINK14"/>
-      <w:bookmarkStart w:id="1" w:name="OLE_LINK15"/>
+      <w:bookmarkStart w:id="1" w:name="OLE_LINK14"/>
+      <w:bookmarkStart w:id="2" w:name="OLE_LINK15"/>
       <w:r>
         <w:rPr>
           <w:rFonts w:hint="eastAsia"/>
         </w:rPr>
         <w:t>sso-server</w:t>
       </w:r>
-      <w:bookmarkEnd w:id="0"/>
       <w:bookmarkEnd w:id="1"/>
+      <w:bookmarkEnd w:id="2"/>
       <w:r>
         <w:rPr>
           <w:rFonts w:hint="eastAsia"/>
@@ -5300,8 +5309,8 @@
       <w:r>
         <w:t>cas-server-webapp-tomcat/5.1.3/cas-server-webapp-tomcat-5.1.3.war!/WEB-INF/classes/</w:t>
       </w:r>
-      <w:bookmarkStart w:id="2" w:name="OLE_LINK16"/>
-      <w:bookmarkStart w:id="3" w:name="OLE_LINK17"/>
+      <w:bookmarkStart w:id="3" w:name="OLE_LINK16"/>
+      <w:bookmarkStart w:id="4" w:name="OLE_LINK17"/>
       <w:r>
         <w:t>application.properties</w:t>
       </w:r>
@@ -5314,8 +5323,8 @@
         </w:rPr>
         <w:t> </w:t>
       </w:r>
-      <w:bookmarkEnd w:id="2"/>
       <w:bookmarkEnd w:id="3"/>
+      <w:bookmarkEnd w:id="4"/>
       <w:r>
         <w:rPr>
           <w:rFonts w:ascii="Microsoft YaHei" w:eastAsia="Microsoft YaHei" w:hAnsi="Microsoft YaHei" w:cs="Times New Roman" w:hint="eastAsia"/>
@@ -5346,20 +5355,12 @@
         <w:t> 下并且进行调整，</w:t>
       </w:r>
     </w:p>
+    <w:p/>
     <w:p>
-      <w:pPr>
-        <w:rPr>
-          <w:rFonts w:hint="eastAsia"/>
-        </w:rPr>
-      </w:pPr>
-    </w:p>
-    <w:p>
-      <w:pPr>
-        <w:rPr>
-          <w:rFonts w:hint="eastAsia"/>
-        </w:rPr>
-      </w:pPr>
-      <w:r>
+      <w:r>
+        <w:rPr>
+          <w:noProof/>
+        </w:rPr>
         <w:drawing>
           <wp:inline distT="0" distB="0" distL="0" distR="0" wp14:anchorId="067C9C15" wp14:editId="757C77C4">
             <wp:extent cx="14846300" cy="7569200"/>
@@ -5376,7 +5377,7 @@
                     <pic:cNvPicPr/>
                   </pic:nvPicPr>
                   <pic:blipFill>
-                    <a:blip r:embed="rId10"/>
+                    <a:blip r:embed="rId11"/>
                     <a:stretch>
                       <a:fillRect/>
                     </a:stretch>
@@ -7158,7 +7159,7 @@
                     <pic:cNvPicPr/>
                   </pic:nvPicPr>
                   <pic:blipFill>
-                    <a:blip r:embed="rId11"/>
+                    <a:blip r:embed="rId12"/>
                     <a:stretch>
                       <a:fillRect/>
                     </a:stretch>
@@ -7237,7 +7238,7 @@
                     <pic:cNvPicPr/>
                   </pic:nvPicPr>
                   <pic:blipFill>
-                    <a:blip r:embed="rId12"/>
+                    <a:blip r:embed="rId13"/>
                     <a:stretch>
                       <a:fillRect/>
                     </a:stretch>
@@ -7323,8 +7324,6 @@
         </w:rPr>
         <w:t xml:space="preserve"> </w:t>
       </w:r>
-      <w:bookmarkStart w:id="4" w:name="_GoBack"/>
-      <w:bookmarkEnd w:id="4"/>
     </w:p>
     <w:p/>
     <w:p>
@@ -7348,7 +7347,7 @@
                     <pic:cNvPicPr/>
                   </pic:nvPicPr>
                   <pic:blipFill>
-                    <a:blip r:embed="rId13"/>
+                    <a:blip r:embed="rId14"/>
                     <a:stretch>
                       <a:fillRect/>
                     </a:stretch>
@@ -7567,7 +7566,7 @@
                     <pic:cNvPicPr/>
                   </pic:nvPicPr>
                   <pic:blipFill>
-                    <a:blip r:embed="rId14"/>
+                    <a:blip r:embed="rId15"/>
                     <a:stretch>
                       <a:fillRect/>
                     </a:stretch>
@@ -7610,7 +7609,7 @@
                     <pic:cNvPicPr/>
                   </pic:nvPicPr>
                   <pic:blipFill>
-                    <a:blip r:embed="rId15"/>
+                    <a:blip r:embed="rId16"/>
                     <a:stretch>
                       <a:fillRect/>
                     </a:stretch>
